--- a/files/guangbozhan.docx
+++ b/files/guangbozhan.docx
@@ -205,6 +205,12 @@
         </w:rPr>
         <w:t>22第八版</w:t>
       </w:r>
+      <w:r>
+        <w:rPr>
+          <w:rFonts w:ascii="仿宋" w:eastAsia="仿宋" w:hAnsi="仿宋" w:hint="eastAsia"/>
+        </w:rPr>
+        <w:t xml:space="preserve">  2025/2/15第九版</w:t>
+      </w:r>
     </w:p>
     <w:p>
       <w:pPr>
@@ -221,7 +227,23 @@
           <w:sz w:val="28"/>
           <w:szCs w:val="30"/>
         </w:rPr>
-        <w:t>【冬季】广播室值班要干的事情</w:t>
+        <w:t>【</w:t>
+      </w:r>
+      <w:r>
+        <w:rPr>
+          <w:rFonts w:ascii="黑体" w:eastAsia="黑体" w:hAnsi="黑体" w:hint="eastAsia"/>
+          <w:sz w:val="28"/>
+          <w:szCs w:val="30"/>
+        </w:rPr>
+        <w:t>春季</w:t>
+      </w:r>
+      <w:r>
+        <w:rPr>
+          <w:rFonts w:ascii="黑体" w:eastAsia="黑体" w:hAnsi="黑体" w:hint="eastAsia"/>
+          <w:sz w:val="28"/>
+          <w:szCs w:val="30"/>
+        </w:rPr>
+        <w:t>】广播室值班要干的事情</w:t>
       </w:r>
     </w:p>
     <w:p>
@@ -245,34 +267,6 @@
           <w:rFonts w:ascii="仿宋" w:eastAsia="仿宋" w:hAnsi="仿宋" w:hint="eastAsia"/>
         </w:rPr>
       </w:pPr>
-      <w:r>
-        <w:rPr>
-          <w:rFonts w:ascii="仿宋" w:eastAsia="仿宋" w:hAnsi="仿宋" w:hint="eastAsia"/>
-        </w:rPr>
-        <w:t>注：20241118后小</w:t>
-      </w:r>
-      <w:proofErr w:type="gramStart"/>
-      <w:r>
-        <w:rPr>
-          <w:rFonts w:ascii="仿宋" w:eastAsia="仿宋" w:hAnsi="仿宋" w:hint="eastAsia"/>
-        </w:rPr>
-        <w:t>课间就</w:t>
-      </w:r>
-      <w:proofErr w:type="gramEnd"/>
-      <w:r>
-        <w:rPr>
-          <w:rFonts w:ascii="仿宋" w:eastAsia="仿宋" w:hAnsi="仿宋" w:hint="eastAsia"/>
-        </w:rPr>
-        <w:t>没了，所以不用我们管</w:t>
-      </w:r>
-    </w:p>
-    <w:p>
-      <w:pPr>
-        <w:spacing w:after="0" w:line="240" w:lineRule="auto"/>
-        <w:rPr>
-          <w:rFonts w:ascii="仿宋" w:eastAsia="仿宋" w:hAnsi="仿宋" w:hint="eastAsia"/>
-        </w:rPr>
-      </w:pPr>
     </w:p>
     <w:p>
       <w:pPr>
@@ -399,7 +393,19 @@
         <w:rPr>
           <w:rFonts w:ascii="仿宋" w:eastAsia="仿宋" w:hAnsi="仿宋" w:hint="eastAsia"/>
         </w:rPr>
-        <w:t>4.如果没有老师让你把电脑关机，千万不要乱动！不然……（别问我怎么知道的）</w:t>
+        <w:t>4.如果没有老师让你把电脑关机</w:t>
+      </w:r>
+      <w:r>
+        <w:rPr>
+          <w:rFonts w:ascii="仿宋" w:eastAsia="仿宋" w:hAnsi="仿宋" w:hint="eastAsia"/>
+        </w:rPr>
+        <w:t>或修改播放器设置</w:t>
+      </w:r>
+      <w:r>
+        <w:rPr>
+          <w:rFonts w:ascii="仿宋" w:eastAsia="仿宋" w:hAnsi="仿宋" w:hint="eastAsia"/>
+        </w:rPr>
+        <w:t>，千万不要乱动！不然……（别问我怎么知道的）</w:t>
       </w:r>
     </w:p>
     <w:p>
@@ -519,21 +525,14 @@
       <w:pPr>
         <w:spacing w:after="0" w:line="240" w:lineRule="auto"/>
         <w:rPr>
-          <w:rFonts w:ascii="仿宋" w:eastAsia="仿宋" w:hAnsi="仿宋" w:hint="eastAsia"/>
-        </w:rPr>
-      </w:pPr>
-      <w:r>
-        <w:rPr>
-          <w:rFonts w:ascii="仿宋" w:eastAsia="仿宋" w:hAnsi="仿宋" w:hint="eastAsia"/>
-        </w:rPr>
-        <w:t>操场、教学区：</w:t>
-      </w:r>
-      <w:proofErr w:type="gramStart"/>
-      <w:r>
-        <w:rPr>
-          <w:rFonts w:ascii="仿宋" w:eastAsia="仿宋" w:hAnsi="仿宋" w:hint="eastAsia"/>
-        </w:rPr>
-        <w:t>调音</w:t>
+          <w:rFonts w:ascii="仿宋" w:eastAsia="仿宋" w:hAnsi="仿宋"/>
+        </w:rPr>
+      </w:pPr>
+      <w:r>
+        <w:rPr>
+          <w:rFonts w:ascii="仿宋" w:eastAsia="仿宋" w:hAnsi="仿宋" w:hint="eastAsia"/>
+        </w:rPr>
+        <w:t>操场、教学区：调音</w:t>
       </w:r>
       <w:r>
         <w:rPr>
@@ -545,14 +544,7 @@
         <w:rPr>
           <w:rFonts w:ascii="仿宋" w:eastAsia="仿宋" w:hAnsi="仿宋" w:hint="eastAsia"/>
         </w:rPr>
-        <w:t>右下角</w:t>
-      </w:r>
-      <w:proofErr w:type="gramEnd"/>
-      <w:r>
-        <w:rPr>
-          <w:rFonts w:ascii="仿宋" w:eastAsia="仿宋" w:hAnsi="仿宋" w:hint="eastAsia"/>
-        </w:rPr>
-        <w:t>，有一个蓝色的区域，区域中有两个杆，下面分别写着</w:t>
+        <w:t>右下角，有一个蓝色的区域，区域中有两个杆，下面分别写着</w:t>
       </w:r>
       <w:r>
         <w:rPr>
@@ -601,27 +593,20 @@
           <w:rFonts w:ascii="黑体" w:eastAsia="黑体" w:hAnsi="黑体" w:cs="黑体" w:hint="eastAsia"/>
           <w:highlight w:val="yellow"/>
         </w:rPr>
+        <w:t xml:space="preserve"> </w:t>
+      </w:r>
+      <w:r>
+        <w:rPr>
+          <w:rFonts w:ascii="黑体" w:eastAsia="黑体" w:hAnsi="黑体" w:cs="黑体" w:hint="eastAsia"/>
+          <w:highlight w:val="yellow"/>
+        </w:rPr>
         <w:t xml:space="preserve">有线 </w:t>
       </w:r>
       <w:r>
         <w:rPr>
           <w:rFonts w:ascii="仿宋" w:eastAsia="仿宋" w:hAnsi="仿宋" w:hint="eastAsia"/>
         </w:rPr>
-        <w:t>默认调为最低（∞，即关闭音响）。非特殊情况一般都调到此处。调音</w:t>
-      </w:r>
-      <w:proofErr w:type="gramStart"/>
-      <w:r>
-        <w:rPr>
-          <w:rFonts w:ascii="仿宋" w:eastAsia="仿宋" w:hAnsi="仿宋" w:hint="eastAsia"/>
-        </w:rPr>
-        <w:t>杆调整</w:t>
-      </w:r>
-      <w:proofErr w:type="gramEnd"/>
-      <w:r>
-        <w:rPr>
-          <w:rFonts w:ascii="仿宋" w:eastAsia="仿宋" w:hAnsi="仿宋" w:hint="eastAsia"/>
-        </w:rPr>
-        <w:t>音量不得超过调音器上的胶带或标识线。</w:t>
+        <w:t>默认调为最低（∞，即关闭音响）。非特殊情况一般都调到此处。调音杆调整音量不得超过调音器上的胶带或标识线。</w:t>
       </w:r>
     </w:p>
     <w:p>
@@ -654,18 +639,108 @@
       <w:pPr>
         <w:spacing w:after="0" w:line="240" w:lineRule="auto"/>
         <w:rPr>
-          <w:rFonts w:ascii="仿宋" w:eastAsia="仿宋" w:hAnsi="仿宋" w:hint="eastAsia"/>
-          <w:b/>
-          <w:bCs/>
-        </w:rPr>
-      </w:pPr>
-      <w:r>
-        <w:rPr>
-          <w:rFonts w:ascii="仿宋" w:eastAsia="仿宋" w:hAnsi="仿宋" w:hint="eastAsia"/>
-          <w:b/>
-          <w:bCs/>
-        </w:rPr>
-        <w:t>注意：手动打开的音乐播完后会自动循环播放，请在音乐播放完毕后立马手动关闭音乐！</w:t>
+          <w:rFonts w:ascii="仿宋" w:eastAsia="仿宋" w:hAnsi="仿宋"/>
+          <w:b/>
+          <w:bCs/>
+        </w:rPr>
+      </w:pPr>
+      <w:r>
+        <w:rPr>
+          <w:rFonts w:ascii="仿宋" w:eastAsia="仿宋" w:hAnsi="仿宋" w:hint="eastAsia"/>
+          <w:b/>
+          <w:bCs/>
+        </w:rPr>
+        <w:t>注意：手动打开的音乐播完后</w:t>
+      </w:r>
+      <w:r>
+        <w:rPr>
+          <w:rFonts w:ascii="仿宋" w:eastAsia="仿宋" w:hAnsi="仿宋" w:hint="eastAsia"/>
+          <w:b/>
+          <w:bCs/>
+        </w:rPr>
+        <w:t>可能</w:t>
+      </w:r>
+      <w:r>
+        <w:rPr>
+          <w:rFonts w:ascii="仿宋" w:eastAsia="仿宋" w:hAnsi="仿宋" w:hint="eastAsia"/>
+          <w:b/>
+          <w:bCs/>
+        </w:rPr>
+        <w:t>会自动循环播放，请在音乐播放完毕后立马手动关闭音乐！</w:t>
+      </w:r>
+    </w:p>
+    <w:p>
+      <w:pPr>
+        <w:spacing w:after="0" w:line="240" w:lineRule="auto"/>
+        <w:rPr>
+          <w:rFonts w:ascii="仿宋" w:eastAsia="仿宋" w:hAnsi="仿宋" w:hint="eastAsia"/>
+          <w:b/>
+          <w:bCs/>
+        </w:rPr>
+      </w:pPr>
+      <w:r>
+        <w:rPr>
+          <w:rFonts w:ascii="仿宋" w:eastAsia="仿宋" w:hAnsi="仿宋" w:hint="eastAsia"/>
+          <w:b/>
+          <w:bCs/>
+        </w:rPr>
+        <w:t>20250214更新</w:t>
+      </w:r>
+      <w:r>
+        <w:rPr>
+          <w:rFonts w:ascii="仿宋" w:eastAsia="仿宋" w:hAnsi="仿宋" w:hint="eastAsia"/>
+          <w:b/>
+          <w:bCs/>
+        </w:rPr>
+        <w:t>:不再使用SB2010播控,改用YZ</w:t>
+      </w:r>
+      <w:r>
+        <w:rPr>
+          <w:rFonts w:ascii="仿宋" w:eastAsia="仿宋" w:hAnsi="仿宋" w:hint="eastAsia"/>
+          <w:b/>
+          <w:bCs/>
+        </w:rPr>
+        <w:t>S</w:t>
+      </w:r>
+      <w:r>
+        <w:rPr>
+          <w:rFonts w:ascii="仿宋" w:eastAsia="仿宋" w:hAnsi="仿宋" w:hint="eastAsia"/>
+          <w:b/>
+          <w:bCs/>
+        </w:rPr>
+        <w:t>2000E播放器,如果程序崩溃,请在桌面上重新打开</w:t>
+      </w:r>
+      <w:r>
+        <w:rPr>
+          <w:rFonts w:ascii="仿宋" w:eastAsia="仿宋" w:hAnsi="仿宋" w:hint="eastAsia"/>
+          <w:b/>
+          <w:bCs/>
+        </w:rPr>
+        <w:t>YZ</w:t>
+      </w:r>
+      <w:r>
+        <w:rPr>
+          <w:rFonts w:ascii="仿宋" w:eastAsia="仿宋" w:hAnsi="仿宋" w:hint="eastAsia"/>
+          <w:b/>
+          <w:bCs/>
+        </w:rPr>
+        <w:t>S</w:t>
+      </w:r>
+      <w:r>
+        <w:rPr>
+          <w:rFonts w:ascii="仿宋" w:eastAsia="仿宋" w:hAnsi="仿宋" w:hint="eastAsia"/>
+          <w:b/>
+          <w:bCs/>
+        </w:rPr>
+        <w:t>2000E</w:t>
+      </w:r>
+      <w:r>
+        <w:rPr>
+          <w:rFonts w:ascii="仿宋" w:eastAsia="仿宋" w:hAnsi="仿宋" w:hint="eastAsia"/>
+          <w:b/>
+          <w:bCs/>
+        </w:rPr>
+        <w:t>!</w:t>
       </w:r>
     </w:p>
     <w:p>
@@ -770,7 +845,19 @@
         <w:rPr>
           <w:rFonts w:ascii="仿宋" w:eastAsia="仿宋" w:hAnsi="仿宋" w:hint="eastAsia"/>
         </w:rPr>
-        <w:t>提前1-2分钟到广播室等候音乐播放。播放器一般会自动打开。</w:t>
+        <w:t>提前</w:t>
+      </w:r>
+      <w:r>
+        <w:rPr>
+          <w:rFonts w:ascii="仿宋" w:eastAsia="仿宋" w:hAnsi="仿宋" w:hint="eastAsia"/>
+        </w:rPr>
+        <w:t>约</w:t>
+      </w:r>
+      <w:r>
+        <w:rPr>
+          <w:rFonts w:ascii="仿宋" w:eastAsia="仿宋" w:hAnsi="仿宋" w:hint="eastAsia"/>
+        </w:rPr>
+        <w:t>1分钟到广播室等候音乐播放。播放器一般会自动打开。</w:t>
       </w:r>
     </w:p>
     <w:p>
@@ -790,6 +877,366 @@
     </w:p>
     <w:p>
       <w:pPr>
+        <w:pStyle w:val="a9"/>
+        <w:numPr>
+          <w:ilvl w:val="0"/>
+          <w:numId w:val="3"/>
+        </w:numPr>
+        <w:spacing w:after="0" w:line="240" w:lineRule="auto"/>
+        <w:rPr>
+          <w:rFonts w:ascii="仿宋" w:eastAsia="仿宋" w:hAnsi="仿宋" w:hint="eastAsia"/>
+          <w:b/>
+          <w:bCs/>
+        </w:rPr>
+      </w:pPr>
+      <w:r>
+        <w:rPr>
+          <w:rFonts w:ascii="仿宋" w:eastAsia="仿宋" w:hAnsi="仿宋" w:hint="eastAsia"/>
+          <w:b/>
+          <w:bCs/>
+        </w:rPr>
+        <w:t>广播要求“广播室音乐停”：</w:t>
+      </w:r>
+    </w:p>
+    <w:p>
+      <w:pPr>
+        <w:spacing w:after="0" w:line="240" w:lineRule="auto"/>
+        <w:ind w:leftChars="600" w:left="1320"/>
+        <w:rPr>
+          <w:rFonts w:ascii="仿宋" w:eastAsia="仿宋" w:hAnsi="仿宋"/>
+        </w:rPr>
+      </w:pPr>
+      <w:r>
+        <w:rPr>
+          <w:rFonts w:ascii="仿宋" w:eastAsia="仿宋" w:hAnsi="仿宋" w:hint="eastAsia"/>
+        </w:rPr>
+        <w:t>在</w:t>
+      </w:r>
+      <w:r>
+        <w:rPr>
+          <w:rFonts w:ascii="仿宋" w:eastAsia="仿宋" w:hAnsi="仿宋" w:hint="eastAsia"/>
+        </w:rPr>
+        <w:t>YZS2000E</w:t>
+      </w:r>
+      <w:r>
+        <w:rPr>
+          <w:rFonts w:ascii="仿宋" w:eastAsia="仿宋" w:hAnsi="仿宋" w:hint="eastAsia"/>
+        </w:rPr>
+        <w:t>弹出的播放器上点暂停键即可。同理，想要继续播放的话，点击播放键即可。</w:t>
+      </w:r>
+    </w:p>
+    <w:p>
+      <w:pPr>
+        <w:spacing w:after="0" w:line="240" w:lineRule="auto"/>
+        <w:ind w:leftChars="600" w:left="1320"/>
+        <w:rPr>
+          <w:rFonts w:ascii="仿宋" w:eastAsia="仿宋" w:hAnsi="仿宋" w:hint="eastAsia"/>
+        </w:rPr>
+      </w:pPr>
+      <w:r>
+        <w:rPr>
+          <w:rFonts w:ascii="仿宋" w:eastAsia="仿宋" w:hAnsi="仿宋" w:hint="eastAsia"/>
+        </w:rPr>
+        <w:t>注意：弹出的播放器上的“-”号表示关闭，不是最小化，不要被坑了！</w:t>
+      </w:r>
+    </w:p>
+    <w:p>
+      <w:pPr>
+        <w:pStyle w:val="a9"/>
+        <w:numPr>
+          <w:ilvl w:val="0"/>
+          <w:numId w:val="3"/>
+        </w:numPr>
+        <w:spacing w:after="0" w:line="240" w:lineRule="auto"/>
+        <w:rPr>
+          <w:rFonts w:ascii="仿宋" w:eastAsia="仿宋" w:hAnsi="仿宋" w:hint="eastAsia"/>
+          <w:b/>
+          <w:bCs/>
+        </w:rPr>
+      </w:pPr>
+      <w:r>
+        <w:rPr>
+          <w:rFonts w:ascii="仿宋" w:eastAsia="仿宋" w:hAnsi="仿宋" w:hint="eastAsia"/>
+          <w:b/>
+          <w:bCs/>
+        </w:rPr>
+        <w:t>广播要求“广播室现在开始播放跑步音乐”，或类似的东西：</w:t>
+      </w:r>
+    </w:p>
+    <w:p>
+      <w:pPr>
+        <w:spacing w:after="0" w:line="240" w:lineRule="auto"/>
+        <w:ind w:leftChars="600" w:left="1320"/>
+        <w:rPr>
+          <w:rFonts w:ascii="仿宋" w:eastAsia="仿宋" w:hAnsi="仿宋" w:hint="eastAsia"/>
+        </w:rPr>
+      </w:pPr>
+      <w:r>
+        <w:rPr>
+          <w:rFonts w:ascii="仿宋" w:eastAsia="仿宋" w:hAnsi="仿宋" w:hint="eastAsia"/>
+          <w:b/>
+          <w:bCs/>
+        </w:rPr>
+        <w:t>方法1：</w:t>
+      </w:r>
+      <w:r>
+        <w:rPr>
+          <w:rFonts w:ascii="仿宋" w:eastAsia="仿宋" w:hAnsi="仿宋" w:hint="eastAsia"/>
+        </w:rPr>
+        <w:t>调整</w:t>
+      </w:r>
+      <w:r>
+        <w:rPr>
+          <w:rFonts w:ascii="仿宋" w:eastAsia="仿宋" w:hAnsi="仿宋" w:hint="eastAsia"/>
+        </w:rPr>
+        <w:t>YZS2000E</w:t>
+      </w:r>
+      <w:r>
+        <w:rPr>
+          <w:rFonts w:ascii="仿宋" w:eastAsia="仿宋" w:hAnsi="仿宋" w:hint="eastAsia"/>
+        </w:rPr>
+        <w:t>弹出播放器的进度条至广播要求的音乐位置。一般不建议，除非你对进度条位置十分熟悉。</w:t>
+      </w:r>
+    </w:p>
+    <w:p>
+      <w:pPr>
+        <w:spacing w:after="0" w:line="240" w:lineRule="auto"/>
+        <w:ind w:leftChars="600" w:left="1320"/>
+        <w:rPr>
+          <w:rFonts w:ascii="仿宋" w:eastAsia="仿宋" w:hAnsi="仿宋" w:hint="eastAsia"/>
+        </w:rPr>
+      </w:pPr>
+      <w:r>
+        <w:rPr>
+          <w:rFonts w:ascii="仿宋" w:eastAsia="仿宋" w:hAnsi="仿宋" w:hint="eastAsia"/>
+          <w:b/>
+          <w:bCs/>
+        </w:rPr>
+        <w:t>方法2：</w:t>
+      </w:r>
+      <w:r>
+        <w:rPr>
+          <w:rFonts w:ascii="仿宋" w:eastAsia="仿宋" w:hAnsi="仿宋" w:hint="eastAsia"/>
+        </w:rPr>
+        <w:t>先关闭</w:t>
+      </w:r>
+      <w:r>
+        <w:rPr>
+          <w:rFonts w:ascii="仿宋" w:eastAsia="仿宋" w:hAnsi="仿宋" w:hint="eastAsia"/>
+        </w:rPr>
+        <w:t>YZS2000E</w:t>
+      </w:r>
+      <w:r>
+        <w:rPr>
+          <w:rFonts w:ascii="仿宋" w:eastAsia="仿宋" w:hAnsi="仿宋" w:hint="eastAsia"/>
+        </w:rPr>
+        <w:t>弹出播放器（一般出现在</w:t>
+      </w:r>
+      <w:r>
+        <w:rPr>
+          <w:rFonts w:ascii="仿宋" w:eastAsia="仿宋" w:hAnsi="仿宋" w:hint="eastAsia"/>
+        </w:rPr>
+        <w:t>YZS2000E</w:t>
+      </w:r>
+      <w:r>
+        <w:rPr>
+          <w:rFonts w:ascii="仿宋" w:eastAsia="仿宋" w:hAnsi="仿宋" w:hint="eastAsia"/>
+        </w:rPr>
+        <w:t>右下部分</w:t>
+      </w:r>
+      <w:r>
+        <w:rPr>
+          <w:rFonts w:ascii="仿宋" w:eastAsia="仿宋" w:hAnsi="仿宋" w:hint="eastAsia"/>
+        </w:rPr>
+        <w:t>，比</w:t>
+      </w:r>
+      <w:r>
+        <w:rPr>
+          <w:rFonts w:ascii="仿宋" w:eastAsia="仿宋" w:hAnsi="仿宋" w:hint="eastAsia"/>
+        </w:rPr>
+        <w:t>YZS2000E</w:t>
+      </w:r>
+      <w:r>
+        <w:rPr>
+          <w:rFonts w:ascii="仿宋" w:eastAsia="仿宋" w:hAnsi="仿宋" w:hint="eastAsia"/>
+        </w:rPr>
+        <w:t>播控软件小</w:t>
+      </w:r>
+      <w:r>
+        <w:rPr>
+          <w:rFonts w:ascii="仿宋" w:eastAsia="仿宋" w:hAnsi="仿宋" w:hint="eastAsia"/>
+        </w:rPr>
+        <w:t>很多，点击播放器右上角的“-”即可</w:t>
+      </w:r>
+      <w:r>
+        <w:rPr>
+          <w:rFonts w:ascii="仿宋" w:eastAsia="仿宋" w:hAnsi="仿宋" w:hint="eastAsia"/>
+        </w:rPr>
+        <w:t>），然后手动打开音乐【桌面-&gt;大课间音乐-&gt;大课间</w:t>
+      </w:r>
+      <w:r>
+        <w:rPr>
+          <w:rFonts w:ascii="仿宋" w:eastAsia="仿宋" w:hAnsi="仿宋" w:hint="eastAsia"/>
+        </w:rPr>
+        <w:t>1</w:t>
+      </w:r>
+      <w:r>
+        <w:rPr>
+          <w:rFonts w:ascii="仿宋" w:eastAsia="仿宋" w:hAnsi="仿宋" w:hint="eastAsia"/>
+        </w:rPr>
+        <w:t>】，会打开一个叫千千静听的播放器，上面可以看到音乐播放的准确时间进度。</w:t>
+      </w:r>
+    </w:p>
+    <w:p>
+      <w:pPr>
+        <w:spacing w:after="0" w:line="240" w:lineRule="auto"/>
+        <w:ind w:leftChars="600" w:left="1320"/>
+        <w:rPr>
+          <w:rFonts w:ascii="仿宋" w:eastAsia="仿宋" w:hAnsi="仿宋" w:hint="eastAsia"/>
+          <w:b/>
+          <w:bCs/>
+        </w:rPr>
+      </w:pPr>
+      <w:r>
+        <w:rPr>
+          <w:rFonts w:ascii="仿宋" w:eastAsia="仿宋" w:hAnsi="仿宋" w:hint="eastAsia"/>
+          <w:b/>
+          <w:bCs/>
+        </w:rPr>
+        <w:t>每个项目的准确时间</w:t>
+      </w:r>
+    </w:p>
+    <w:p>
+      <w:pPr>
+        <w:spacing w:after="0" w:line="240" w:lineRule="auto"/>
+        <w:ind w:leftChars="800" w:left="1760"/>
+        <w:rPr>
+          <w:rFonts w:ascii="仿宋" w:eastAsia="仿宋" w:hAnsi="仿宋" w:hint="eastAsia"/>
+        </w:rPr>
+      </w:pPr>
+      <w:r>
+        <w:rPr>
+          <w:rFonts w:ascii="仿宋" w:eastAsia="仿宋" w:hAnsi="仿宋" w:hint="eastAsia"/>
+        </w:rPr>
+        <w:t>入场：00分10秒</w:t>
+      </w:r>
+    </w:p>
+    <w:p>
+      <w:pPr>
+        <w:spacing w:after="0" w:line="240" w:lineRule="auto"/>
+        <w:ind w:leftChars="800" w:left="1760"/>
+        <w:rPr>
+          <w:rFonts w:ascii="仿宋" w:eastAsia="仿宋" w:hAnsi="仿宋" w:hint="eastAsia"/>
+        </w:rPr>
+      </w:pPr>
+      <w:r>
+        <w:rPr>
+          <w:rFonts w:ascii="仿宋" w:eastAsia="仿宋" w:hAnsi="仿宋" w:hint="eastAsia"/>
+        </w:rPr>
+        <w:t>素质操：8分58秒</w:t>
+      </w:r>
+    </w:p>
+    <w:p>
+      <w:pPr>
+        <w:spacing w:after="0" w:line="240" w:lineRule="auto"/>
+        <w:ind w:leftChars="800" w:left="1760"/>
+        <w:rPr>
+          <w:rFonts w:ascii="仿宋" w:eastAsia="仿宋" w:hAnsi="仿宋" w:hint="eastAsia"/>
+        </w:rPr>
+      </w:pPr>
+      <w:r>
+        <w:rPr>
+          <w:rFonts w:ascii="仿宋" w:eastAsia="仿宋" w:hAnsi="仿宋" w:hint="eastAsia"/>
+        </w:rPr>
+        <w:t>跑操：14分03秒</w:t>
+      </w:r>
+    </w:p>
+    <w:p>
+      <w:pPr>
+        <w:spacing w:after="0" w:line="240" w:lineRule="auto"/>
+        <w:ind w:leftChars="800" w:left="1760"/>
+        <w:rPr>
+          <w:rFonts w:ascii="仿宋" w:eastAsia="仿宋" w:hAnsi="仿宋" w:hint="eastAsia"/>
+        </w:rPr>
+      </w:pPr>
+      <w:r>
+        <w:rPr>
+          <w:rFonts w:ascii="仿宋" w:eastAsia="仿宋" w:hAnsi="仿宋" w:hint="eastAsia"/>
+        </w:rPr>
+        <w:t>跳绳：21分42秒</w:t>
+      </w:r>
+    </w:p>
+    <w:p>
+      <w:pPr>
+        <w:spacing w:after="0" w:line="240" w:lineRule="auto"/>
+        <w:ind w:leftChars="800" w:left="1760"/>
+        <w:rPr>
+          <w:rFonts w:ascii="仿宋" w:eastAsia="仿宋" w:hAnsi="仿宋" w:hint="eastAsia"/>
+        </w:rPr>
+      </w:pPr>
+      <w:r>
+        <w:rPr>
+          <w:rFonts w:ascii="仿宋" w:eastAsia="仿宋" w:hAnsi="仿宋" w:hint="eastAsia"/>
+        </w:rPr>
+        <w:t>-跳绳第一轮：21分57秒</w:t>
+      </w:r>
+      <w:r>
+        <w:rPr>
+          <w:rFonts w:ascii="仿宋" w:eastAsia="仿宋" w:hAnsi="仿宋" w:hint="eastAsia"/>
+        </w:rPr>
+        <w:t xml:space="preserve">  </w:t>
+      </w:r>
+      <w:r>
+        <w:rPr>
+          <w:rFonts w:ascii="仿宋" w:eastAsia="仿宋" w:hAnsi="仿宋" w:hint="eastAsia"/>
+        </w:rPr>
+        <w:t>跳绳第二轮：23分28秒</w:t>
+      </w:r>
+    </w:p>
+    <w:p>
+      <w:pPr>
+        <w:spacing w:after="0" w:line="240" w:lineRule="auto"/>
+        <w:ind w:leftChars="800" w:left="1760"/>
+        <w:rPr>
+          <w:rFonts w:ascii="仿宋" w:eastAsia="仿宋" w:hAnsi="仿宋" w:hint="eastAsia"/>
+        </w:rPr>
+      </w:pPr>
+      <w:r>
+        <w:rPr>
+          <w:rFonts w:ascii="仿宋" w:eastAsia="仿宋" w:hAnsi="仿宋" w:hint="eastAsia"/>
+        </w:rPr>
+        <w:t>-跳绳第三轮：25分06秒</w:t>
+      </w:r>
+      <w:r>
+        <w:rPr>
+          <w:rFonts w:ascii="仿宋" w:eastAsia="仿宋" w:hAnsi="仿宋" w:hint="eastAsia"/>
+        </w:rPr>
+        <w:t xml:space="preserve">  </w:t>
+      </w:r>
+      <w:r>
+        <w:rPr>
+          <w:rFonts w:ascii="仿宋" w:eastAsia="仿宋" w:hAnsi="仿宋" w:hint="eastAsia"/>
+        </w:rPr>
+        <w:t>跳绳第四轮：26分44秒</w:t>
+      </w:r>
+    </w:p>
+    <w:p>
+      <w:pPr>
+        <w:spacing w:after="0" w:line="240" w:lineRule="auto"/>
+        <w:ind w:leftChars="800" w:left="1760"/>
+        <w:rPr>
+          <w:rFonts w:ascii="仿宋" w:eastAsia="仿宋" w:hAnsi="仿宋" w:hint="eastAsia"/>
+        </w:rPr>
+      </w:pPr>
+      <w:r>
+        <w:rPr>
+          <w:rFonts w:ascii="仿宋" w:eastAsia="仿宋" w:hAnsi="仿宋" w:hint="eastAsia"/>
+        </w:rPr>
+        <w:t>放松活动：29分34秒</w:t>
+      </w:r>
+    </w:p>
+    <w:p>
+      <w:pPr>
         <w:spacing w:after="0" w:line="240" w:lineRule="auto"/>
         <w:ind w:leftChars="400" w:left="880"/>
         <w:rPr>
@@ -804,7 +1251,8 @@
           <w:b/>
           <w:bCs/>
         </w:rPr>
-        <w:t>①广播要求“广播室音乐停”：</w:t>
+        <w:lastRenderedPageBreak/>
+        <w:t>③下雨：</w:t>
       </w:r>
     </w:p>
     <w:p>
@@ -819,294 +1267,6 @@
         <w:rPr>
           <w:rFonts w:ascii="仿宋" w:eastAsia="仿宋" w:hAnsi="仿宋" w:hint="eastAsia"/>
         </w:rPr>
-        <w:t>在SB2010弹出的播放器上点暂停键即可。同理，想要继续播放的话，点击播放键即可。</w:t>
-      </w:r>
-    </w:p>
-    <w:p>
-      <w:pPr>
-        <w:spacing w:after="0" w:line="240" w:lineRule="auto"/>
-        <w:ind w:leftChars="400" w:left="880"/>
-        <w:rPr>
-          <w:rFonts w:ascii="仿宋" w:eastAsia="仿宋" w:hAnsi="仿宋" w:hint="eastAsia"/>
-          <w:b/>
-          <w:bCs/>
-        </w:rPr>
-      </w:pPr>
-      <w:r>
-        <w:rPr>
-          <w:rFonts w:ascii="仿宋" w:eastAsia="仿宋" w:hAnsi="仿宋" w:hint="eastAsia"/>
-          <w:b/>
-          <w:bCs/>
-        </w:rPr>
-        <w:t>②广播要求“广播室现在开始播放跑步音乐”，或类似的东西：</w:t>
-      </w:r>
-    </w:p>
-    <w:p>
-      <w:pPr>
-        <w:spacing w:after="0" w:line="240" w:lineRule="auto"/>
-        <w:ind w:leftChars="600" w:left="1320"/>
-        <w:rPr>
-          <w:rFonts w:ascii="仿宋" w:eastAsia="仿宋" w:hAnsi="仿宋" w:hint="eastAsia"/>
-        </w:rPr>
-      </w:pPr>
-      <w:r>
-        <w:rPr>
-          <w:rFonts w:ascii="仿宋" w:eastAsia="仿宋" w:hAnsi="仿宋" w:hint="eastAsia"/>
-          <w:b/>
-          <w:bCs/>
-        </w:rPr>
-        <w:t>方法1：</w:t>
-      </w:r>
-      <w:r>
-        <w:rPr>
-          <w:rFonts w:ascii="仿宋" w:eastAsia="仿宋" w:hAnsi="仿宋" w:hint="eastAsia"/>
-        </w:rPr>
-        <w:t>调整SB2010弹出播放器的进度条至广播要求的音乐位置。一般不建议，除非你对进度条位置十分熟悉。</w:t>
-      </w:r>
-    </w:p>
-    <w:p>
-      <w:pPr>
-        <w:spacing w:after="0" w:line="240" w:lineRule="auto"/>
-        <w:ind w:leftChars="600" w:left="1320"/>
-        <w:rPr>
-          <w:rFonts w:ascii="仿宋" w:eastAsia="仿宋" w:hAnsi="仿宋" w:hint="eastAsia"/>
-        </w:rPr>
-      </w:pPr>
-      <w:r>
-        <w:rPr>
-          <w:rFonts w:ascii="仿宋" w:eastAsia="仿宋" w:hAnsi="仿宋" w:hint="eastAsia"/>
-          <w:b/>
-          <w:bCs/>
-        </w:rPr>
-        <w:t>方法2：</w:t>
-      </w:r>
-      <w:r>
-        <w:rPr>
-          <w:rFonts w:ascii="仿宋" w:eastAsia="仿宋" w:hAnsi="仿宋" w:hint="eastAsia"/>
-        </w:rPr>
-        <w:t>先关闭SB2010弹出播放器（一般出现在屏幕正中央，比SB2010播控软件小），然后手动打开音乐【桌面-&gt;大课间音乐-&gt;大课间</w:t>
-      </w:r>
-      <w:r>
-        <w:rPr>
-          <w:rFonts w:ascii="仿宋" w:eastAsia="仿宋" w:hAnsi="仿宋" w:hint="eastAsia"/>
-        </w:rPr>
-        <w:t>1</w:t>
-      </w:r>
-      <w:r>
-        <w:rPr>
-          <w:rFonts w:ascii="仿宋" w:eastAsia="仿宋" w:hAnsi="仿宋" w:hint="eastAsia"/>
-        </w:rPr>
-        <w:t>】，会打开一个叫</w:t>
-      </w:r>
-      <w:proofErr w:type="gramStart"/>
-      <w:r>
-        <w:rPr>
-          <w:rFonts w:ascii="仿宋" w:eastAsia="仿宋" w:hAnsi="仿宋" w:hint="eastAsia"/>
-        </w:rPr>
-        <w:t>千千</w:t>
-      </w:r>
-      <w:proofErr w:type="gramEnd"/>
-      <w:r>
-        <w:rPr>
-          <w:rFonts w:ascii="仿宋" w:eastAsia="仿宋" w:hAnsi="仿宋" w:hint="eastAsia"/>
-        </w:rPr>
-        <w:t>静听的播放器，上面可以看到音乐播放的准确时间进度。</w:t>
-      </w:r>
-    </w:p>
-    <w:p>
-      <w:pPr>
-        <w:spacing w:after="0" w:line="240" w:lineRule="auto"/>
-        <w:ind w:leftChars="600" w:left="1320"/>
-        <w:rPr>
-          <w:rFonts w:ascii="仿宋" w:eastAsia="仿宋" w:hAnsi="仿宋" w:hint="eastAsia"/>
-          <w:b/>
-          <w:bCs/>
-        </w:rPr>
-      </w:pPr>
-      <w:r>
-        <w:rPr>
-          <w:rFonts w:ascii="仿宋" w:eastAsia="仿宋" w:hAnsi="仿宋" w:hint="eastAsia"/>
-          <w:b/>
-          <w:bCs/>
-        </w:rPr>
-        <w:t>每个项目的准确时间</w:t>
-      </w:r>
-    </w:p>
-    <w:p>
-      <w:pPr>
-        <w:spacing w:after="0" w:line="240" w:lineRule="auto"/>
-        <w:ind w:leftChars="800" w:left="1760"/>
-        <w:rPr>
-          <w:rFonts w:ascii="仿宋" w:eastAsia="仿宋" w:hAnsi="仿宋" w:hint="eastAsia"/>
-        </w:rPr>
-      </w:pPr>
-      <w:r>
-        <w:rPr>
-          <w:rFonts w:ascii="仿宋" w:eastAsia="仿宋" w:hAnsi="仿宋" w:hint="eastAsia"/>
-        </w:rPr>
-        <w:t>入场：00分10秒</w:t>
-      </w:r>
-    </w:p>
-    <w:p>
-      <w:pPr>
-        <w:spacing w:after="0" w:line="240" w:lineRule="auto"/>
-        <w:ind w:leftChars="800" w:left="1760"/>
-        <w:rPr>
-          <w:rFonts w:ascii="仿宋" w:eastAsia="仿宋" w:hAnsi="仿宋" w:hint="eastAsia"/>
-        </w:rPr>
-      </w:pPr>
-      <w:r>
-        <w:rPr>
-          <w:rFonts w:ascii="仿宋" w:eastAsia="仿宋" w:hAnsi="仿宋" w:hint="eastAsia"/>
-        </w:rPr>
-        <w:t>素质操：8分58秒</w:t>
-      </w:r>
-    </w:p>
-    <w:p>
-      <w:pPr>
-        <w:spacing w:after="0" w:line="240" w:lineRule="auto"/>
-        <w:ind w:leftChars="800" w:left="1760"/>
-        <w:rPr>
-          <w:rFonts w:ascii="仿宋" w:eastAsia="仿宋" w:hAnsi="仿宋" w:hint="eastAsia"/>
-        </w:rPr>
-      </w:pPr>
-      <w:r>
-        <w:rPr>
-          <w:rFonts w:ascii="仿宋" w:eastAsia="仿宋" w:hAnsi="仿宋" w:hint="eastAsia"/>
-        </w:rPr>
-        <w:t>跑操：14分03秒</w:t>
-      </w:r>
-    </w:p>
-    <w:p>
-      <w:pPr>
-        <w:spacing w:after="0" w:line="240" w:lineRule="auto"/>
-        <w:ind w:leftChars="800" w:left="1760"/>
-        <w:rPr>
-          <w:rFonts w:ascii="仿宋" w:eastAsia="仿宋" w:hAnsi="仿宋" w:hint="eastAsia"/>
-        </w:rPr>
-      </w:pPr>
-      <w:r>
-        <w:rPr>
-          <w:rFonts w:ascii="仿宋" w:eastAsia="仿宋" w:hAnsi="仿宋" w:hint="eastAsia"/>
-        </w:rPr>
-        <w:t>跳绳：21分42秒</w:t>
-      </w:r>
-    </w:p>
-    <w:p>
-      <w:pPr>
-        <w:spacing w:after="0" w:line="240" w:lineRule="auto"/>
-        <w:ind w:leftChars="800" w:left="1760"/>
-        <w:rPr>
-          <w:rFonts w:ascii="仿宋" w:eastAsia="仿宋" w:hAnsi="仿宋" w:hint="eastAsia"/>
-        </w:rPr>
-      </w:pPr>
-      <w:r>
-        <w:rPr>
-          <w:rFonts w:ascii="仿宋" w:eastAsia="仿宋" w:hAnsi="仿宋" w:hint="eastAsia"/>
-        </w:rPr>
-        <w:t>-跳绳第一轮：21分57秒</w:t>
-      </w:r>
-      <w:r>
-        <w:rPr>
-          <w:rFonts w:ascii="仿宋" w:eastAsia="仿宋" w:hAnsi="仿宋" w:hint="eastAsia"/>
-        </w:rPr>
-        <w:t xml:space="preserve">  </w:t>
-      </w:r>
-      <w:r>
-        <w:rPr>
-          <w:rFonts w:ascii="仿宋" w:eastAsia="仿宋" w:hAnsi="仿宋" w:hint="eastAsia"/>
-        </w:rPr>
-        <w:t>跳绳第二轮：23分28秒</w:t>
-      </w:r>
-    </w:p>
-    <w:p>
-      <w:pPr>
-        <w:spacing w:after="0" w:line="240" w:lineRule="auto"/>
-        <w:ind w:leftChars="800" w:left="1760"/>
-        <w:rPr>
-          <w:rFonts w:ascii="仿宋" w:eastAsia="仿宋" w:hAnsi="仿宋" w:hint="eastAsia"/>
-        </w:rPr>
-      </w:pPr>
-      <w:r>
-        <w:rPr>
-          <w:rFonts w:ascii="仿宋" w:eastAsia="仿宋" w:hAnsi="仿宋" w:hint="eastAsia"/>
-        </w:rPr>
-        <w:t>-</w:t>
-      </w:r>
-      <w:proofErr w:type="gramStart"/>
-      <w:r>
-        <w:rPr>
-          <w:rFonts w:ascii="仿宋" w:eastAsia="仿宋" w:hAnsi="仿宋" w:hint="eastAsia"/>
-        </w:rPr>
-        <w:t>跳绳第</w:t>
-      </w:r>
-      <w:proofErr w:type="gramEnd"/>
-      <w:r>
-        <w:rPr>
-          <w:rFonts w:ascii="仿宋" w:eastAsia="仿宋" w:hAnsi="仿宋" w:hint="eastAsia"/>
-        </w:rPr>
-        <w:t>三轮：25分06秒</w:t>
-      </w:r>
-      <w:r>
-        <w:rPr>
-          <w:rFonts w:ascii="仿宋" w:eastAsia="仿宋" w:hAnsi="仿宋" w:hint="eastAsia"/>
-        </w:rPr>
-        <w:t xml:space="preserve">  </w:t>
-      </w:r>
-      <w:r>
-        <w:rPr>
-          <w:rFonts w:ascii="仿宋" w:eastAsia="仿宋" w:hAnsi="仿宋" w:hint="eastAsia"/>
-        </w:rPr>
-        <w:t>跳绳第四轮：26分44秒</w:t>
-      </w:r>
-    </w:p>
-    <w:p>
-      <w:pPr>
-        <w:spacing w:after="0" w:line="240" w:lineRule="auto"/>
-        <w:ind w:leftChars="800" w:left="1760"/>
-        <w:rPr>
-          <w:rFonts w:ascii="仿宋" w:eastAsia="仿宋" w:hAnsi="仿宋" w:hint="eastAsia"/>
-        </w:rPr>
-      </w:pPr>
-      <w:r>
-        <w:rPr>
-          <w:rFonts w:ascii="仿宋" w:eastAsia="仿宋" w:hAnsi="仿宋" w:hint="eastAsia"/>
-        </w:rPr>
-        <w:t>放松活动：29分34秒</w:t>
-      </w:r>
-    </w:p>
-    <w:p>
-      <w:pPr>
-        <w:spacing w:after="0" w:line="240" w:lineRule="auto"/>
-        <w:ind w:leftChars="400" w:left="880"/>
-        <w:rPr>
-          <w:rFonts w:ascii="仿宋" w:eastAsia="仿宋" w:hAnsi="仿宋" w:hint="eastAsia"/>
-          <w:b/>
-          <w:bCs/>
-        </w:rPr>
-      </w:pPr>
-      <w:r>
-        <w:rPr>
-          <w:rFonts w:ascii="仿宋" w:eastAsia="仿宋" w:hAnsi="仿宋" w:hint="eastAsia"/>
-          <w:b/>
-          <w:bCs/>
-        </w:rPr>
-        <w:t>③下雨：</w:t>
-      </w:r>
-    </w:p>
-    <w:p>
-      <w:pPr>
-        <w:spacing w:after="0" w:line="240" w:lineRule="auto"/>
-        <w:ind w:leftChars="600" w:left="1320"/>
-        <w:rPr>
-          <w:rFonts w:ascii="仿宋" w:eastAsia="仿宋" w:hAnsi="仿宋" w:hint="eastAsia"/>
-        </w:rPr>
-      </w:pPr>
-      <w:r>
-        <w:rPr>
-          <w:rFonts w:ascii="仿宋" w:eastAsia="仿宋" w:hAnsi="仿宋" w:hint="eastAsia"/>
-        </w:rPr>
-        <w:lastRenderedPageBreak/>
         <w:t>提前到广播室，如果大课间音乐开始播放，马上关闭音乐（暂停或直接关闭均可）。</w:t>
       </w:r>
     </w:p>
@@ -1171,25 +1331,7 @@
           <w:b/>
           <w:bCs/>
         </w:rPr>
-        <w:t>④跑操音乐</w:t>
-      </w:r>
-      <w:proofErr w:type="gramStart"/>
-      <w:r>
-        <w:rPr>
-          <w:rFonts w:ascii="仿宋" w:eastAsia="仿宋" w:hAnsi="仿宋" w:hint="eastAsia"/>
-          <w:b/>
-          <w:bCs/>
-        </w:rPr>
-        <w:t>不</w:t>
-      </w:r>
-      <w:proofErr w:type="gramEnd"/>
-      <w:r>
-        <w:rPr>
-          <w:rFonts w:ascii="仿宋" w:eastAsia="仿宋" w:hAnsi="仿宋" w:hint="eastAsia"/>
-          <w:b/>
-          <w:bCs/>
-        </w:rPr>
-        <w:t>自动播放：</w:t>
+        <w:t>④跑操音乐不自动播放：</w:t>
       </w:r>
     </w:p>
     <w:p>
@@ -1231,7 +1373,7 @@
         <w:rPr>
           <w:rFonts w:ascii="仿宋" w:eastAsia="仿宋" w:hAnsi="仿宋" w:hint="eastAsia"/>
         </w:rPr>
-        <w:t>注意：开始播放后音频中间半天没声音是因为它本来就没声音（废话），不是因为故障</w:t>
+        <w:t>注：开始播放后音频中间半天没声音是因为它本来就没声音（废话），不是因为故障</w:t>
       </w:r>
     </w:p>
     <w:p>
@@ -1271,7 +1413,19 @@
         <w:rPr>
           <w:rFonts w:ascii="仿宋" w:eastAsia="仿宋" w:hAnsi="仿宋" w:hint="eastAsia"/>
         </w:rPr>
-        <w:t>Q1：我把“千千静听”播放器或SB2010（好名字！）播控软件最小化了，怎么重新打开？</w:t>
+        <w:t>Q1：我把“千千静听”播放器或</w:t>
+      </w:r>
+      <w:r>
+        <w:rPr>
+          <w:rFonts w:ascii="仿宋" w:eastAsia="仿宋" w:hAnsi="仿宋" w:hint="eastAsia"/>
+        </w:rPr>
+        <w:t>YZS2000E</w:t>
+      </w:r>
+      <w:r>
+        <w:rPr>
+          <w:rFonts w:ascii="仿宋" w:eastAsia="仿宋" w:hAnsi="仿宋" w:hint="eastAsia"/>
+        </w:rPr>
+        <w:t>播控软件最小化了，怎么重新打开？</w:t>
       </w:r>
     </w:p>
     <w:p>
@@ -1337,21 +1491,7 @@
         <w:rPr>
           <w:rFonts w:ascii="仿宋" w:eastAsia="仿宋" w:hAnsi="仿宋" w:hint="eastAsia"/>
         </w:rPr>
-        <w:t>：可以先把调音器最右下角的两个杆拉到最低处（关闭音响），然后再（从容）关闭播放器，换成正确的音乐，最后把右下角的两个杆推回原位。调音</w:t>
-      </w:r>
-      <w:proofErr w:type="gramStart"/>
-      <w:r>
-        <w:rPr>
-          <w:rFonts w:ascii="仿宋" w:eastAsia="仿宋" w:hAnsi="仿宋" w:hint="eastAsia"/>
-        </w:rPr>
-        <w:t>杆具体</w:t>
-      </w:r>
-      <w:proofErr w:type="gramEnd"/>
-      <w:r>
-        <w:rPr>
-          <w:rFonts w:ascii="仿宋" w:eastAsia="仿宋" w:hAnsi="仿宋" w:hint="eastAsia"/>
-        </w:rPr>
-        <w:t>位置见调音器使用须知。</w:t>
+        <w:t>：可以先把调音器最右下角的两个杆拉到最低处（关闭音响），然后再（从容）关闭播放器，换成正确的音乐，最后把右下角的两个杆推回原位。调音杆具体位置见调音器使用须知。</w:t>
       </w:r>
     </w:p>
     <w:p>
@@ -1394,21 +1534,7 @@
         <w:rPr>
           <w:rFonts w:ascii="仿宋" w:eastAsia="仿宋" w:hAnsi="仿宋" w:hint="eastAsia"/>
         </w:rPr>
-        <w:t>1.左侧调音器，可以调整教学区域和操场的线路音量。调音</w:t>
-      </w:r>
-      <w:proofErr w:type="gramStart"/>
-      <w:r>
-        <w:rPr>
-          <w:rFonts w:ascii="仿宋" w:eastAsia="仿宋" w:hAnsi="仿宋" w:hint="eastAsia"/>
-        </w:rPr>
-        <w:t>杆具体</w:t>
-      </w:r>
-      <w:proofErr w:type="gramEnd"/>
-      <w:r>
-        <w:rPr>
-          <w:rFonts w:ascii="仿宋" w:eastAsia="仿宋" w:hAnsi="仿宋" w:hint="eastAsia"/>
-        </w:rPr>
-        <w:t>位置见调音器使用须知。</w:t>
+        <w:t>1.左侧调音器，可以调整教学区域和操场的线路音量。调音杆具体位置见调音器使用须知。</w:t>
       </w:r>
     </w:p>
     <w:p>
@@ -1423,41 +1549,13 @@
         <w:rPr>
           <w:rFonts w:ascii="仿宋" w:eastAsia="仿宋" w:hAnsi="仿宋" w:hint="eastAsia"/>
         </w:rPr>
-        <w:t>2.电脑音量，</w:t>
-      </w:r>
-      <w:proofErr w:type="gramStart"/>
-      <w:r>
-        <w:rPr>
-          <w:rFonts w:ascii="仿宋" w:eastAsia="仿宋" w:hAnsi="仿宋" w:hint="eastAsia"/>
-        </w:rPr>
-        <w:t>见电脑右</w:t>
-      </w:r>
-      <w:proofErr w:type="gramEnd"/>
-      <w:r>
-        <w:rPr>
-          <w:rFonts w:ascii="仿宋" w:eastAsia="仿宋" w:hAnsi="仿宋" w:hint="eastAsia"/>
-        </w:rPr>
-        <w:t>下角。</w:t>
-      </w:r>
-      <w:r>
-        <w:rPr>
-          <w:rFonts w:ascii="仿宋" w:eastAsia="仿宋" w:hAnsi="仿宋" w:hint="eastAsia"/>
-        </w:rPr>
-        <w:t>一般不建议，因为</w:t>
-      </w:r>
-      <w:proofErr w:type="spellStart"/>
-      <w:r>
-        <w:rPr>
-          <w:rFonts w:ascii="仿宋" w:eastAsia="仿宋" w:hAnsi="仿宋" w:hint="eastAsia"/>
-        </w:rPr>
-        <w:t>WindowsXP</w:t>
-      </w:r>
-      <w:proofErr w:type="spellEnd"/>
-      <w:r>
-        <w:rPr>
-          <w:rFonts w:ascii="仿宋" w:eastAsia="仿宋" w:hAnsi="仿宋" w:hint="eastAsia"/>
-        </w:rPr>
-        <w:t>的音量控制不怎么好使(有时候打开就关不掉了</w:t>
+        <w:t>2.电脑音量，见电脑右下角。</w:t>
+      </w:r>
+      <w:r>
+        <w:rPr>
+          <w:rFonts w:ascii="仿宋" w:eastAsia="仿宋" w:hAnsi="仿宋" w:hint="eastAsia"/>
+        </w:rPr>
+        <w:t>一般不建议，因为WindowsXP的音量控制不怎么好使(有时候打开就关不掉了</w:t>
       </w:r>
     </w:p>
     <w:p>
@@ -1472,7 +1570,19 @@
         <w:rPr>
           <w:rFonts w:ascii="仿宋" w:eastAsia="仿宋" w:hAnsi="仿宋" w:hint="eastAsia"/>
         </w:rPr>
-        <w:t>3.SB2010音量，在弹出的播放器右部。</w:t>
+        <w:t>3.</w:t>
+      </w:r>
+      <w:r>
+        <w:rPr>
+          <w:rFonts w:ascii="仿宋" w:eastAsia="仿宋" w:hAnsi="仿宋" w:hint="eastAsia"/>
+        </w:rPr>
+        <w:t>YZS2000E</w:t>
+      </w:r>
+      <w:r>
+        <w:rPr>
+          <w:rFonts w:ascii="仿宋" w:eastAsia="仿宋" w:hAnsi="仿宋" w:hint="eastAsia"/>
+        </w:rPr>
+        <w:t>音量，在弹出的播放器右部。</w:t>
       </w:r>
     </w:p>
     <w:p>
@@ -1562,30 +1672,8 @@
         <w:rPr>
           <w:rFonts w:ascii="仿宋" w:eastAsia="仿宋" w:hAnsi="仿宋" w:hint="eastAsia"/>
         </w:rPr>
-        <w:t>接着播放</w:t>
-      </w:r>
-      <w:proofErr w:type="gramStart"/>
-      <w:r>
-        <w:rPr>
-          <w:rFonts w:ascii="仿宋" w:eastAsia="仿宋" w:hAnsi="仿宋" w:hint="eastAsia"/>
-        </w:rPr>
-        <w:t>护脊操【桌面-&gt;大课间音乐-&gt;小课间2023-1（正脊操）】</w:t>
-      </w:r>
-      <w:proofErr w:type="gramEnd"/>
-      <w:r>
-        <w:rPr>
-          <w:rFonts w:ascii="仿宋" w:eastAsia="仿宋" w:hAnsi="仿宋" w:hint="eastAsia"/>
-        </w:rPr>
-        <w:t>，只播放</w:t>
-      </w:r>
-      <w:proofErr w:type="gramStart"/>
-      <w:r>
-        <w:rPr>
-          <w:rFonts w:ascii="仿宋" w:eastAsia="仿宋" w:hAnsi="仿宋" w:hint="eastAsia"/>
-        </w:rPr>
-        <w:t>护脊操部分</w:t>
-      </w:r>
-      <w:proofErr w:type="gramEnd"/>
+        <w:t>接着播放护脊操【桌面-&gt;大课间音乐-&gt;小课间2023-1（正脊操）】，只播放护脊操部分</w:t>
+      </w:r>
     </w:p>
     <w:p>
       <w:pPr>
@@ -1603,25 +1691,7 @@
           <w:b/>
           <w:bCs/>
         </w:rPr>
-        <w:t>注意：正脊操放完后马上关闭，因为大课间</w:t>
-      </w:r>
-      <w:proofErr w:type="gramStart"/>
-      <w:r>
-        <w:rPr>
-          <w:rFonts w:ascii="仿宋" w:eastAsia="仿宋" w:hAnsi="仿宋"/>
-          <w:b/>
-          <w:bCs/>
-        </w:rPr>
-        <w:t>不</w:t>
-      </w:r>
-      <w:proofErr w:type="gramEnd"/>
-      <w:r>
-        <w:rPr>
-          <w:rFonts w:ascii="仿宋" w:eastAsia="仿宋" w:hAnsi="仿宋"/>
-          <w:b/>
-          <w:bCs/>
-        </w:rPr>
-        <w:t>做眼保健操</w:t>
+        <w:t>注意：正脊操放完后马上关闭，因为大课间不做眼保健操</w:t>
       </w:r>
     </w:p>
     <w:p>
@@ -1758,21 +1828,7 @@
               <w:rPr>
                 <w:rFonts w:ascii="仿宋" w:eastAsia="仿宋" w:hAnsi="仿宋" w:hint="eastAsia"/>
               </w:rPr>
-              <w:t>16:53</w:t>
-            </w:r>
-            <w:proofErr w:type="gramStart"/>
-            <w:r>
-              <w:rPr>
-                <w:rFonts w:ascii="仿宋" w:eastAsia="仿宋" w:hAnsi="仿宋" w:hint="eastAsia"/>
-              </w:rPr>
-              <w:t>三</w:t>
-            </w:r>
-            <w:proofErr w:type="gramEnd"/>
-            <w:r>
-              <w:rPr>
-                <w:rFonts w:ascii="仿宋" w:eastAsia="仿宋" w:hAnsi="仿宋" w:hint="eastAsia"/>
-              </w:rPr>
-              <w:t>名学生打闹</w:t>
+              <w:t>16:53三名学生打闹</w:t>
             </w:r>
           </w:p>
         </w:tc>
@@ -1845,21 +1901,7 @@
         <w:rPr>
           <w:rFonts w:ascii="仿宋" w:eastAsia="仿宋" w:hAnsi="仿宋" w:hint="eastAsia"/>
         </w:rPr>
-        <w:t>手动播放两</w:t>
-      </w:r>
-      <w:proofErr w:type="gramStart"/>
-      <w:r>
-        <w:rPr>
-          <w:rFonts w:ascii="仿宋" w:eastAsia="仿宋" w:hAnsi="仿宋" w:hint="eastAsia"/>
-        </w:rPr>
-        <w:t>操音乐</w:t>
-      </w:r>
-      <w:proofErr w:type="gramEnd"/>
-      <w:r>
-        <w:rPr>
-          <w:rFonts w:ascii="仿宋" w:eastAsia="仿宋" w:hAnsi="仿宋" w:hint="eastAsia"/>
-        </w:rPr>
-        <w:t>【桌面-&gt;大课间音乐-&gt;小课间下午（室内操）】，全部播完</w:t>
+        <w:t>手动播放两操音乐【桌面-&gt;大课间音乐-&gt;小课间下午（室内操）】，全部播完</w:t>
       </w:r>
     </w:p>
     <w:sectPr>
@@ -1937,10 +1979,10 @@
 <file path=word/numbering.xml><?xml version="1.0" encoding="utf-8"?>
 <w:numbering xmlns:wpc="http://schemas.microsoft.com/office/word/2010/wordprocessingCanvas" xmlns:cx="http://schemas.microsoft.com/office/drawing/2014/chartex" xmlns:cx1="http://schemas.microsoft.com/office/drawing/2015/9/8/chartex" xmlns:cx2="http://schemas.microsoft.com/office/drawing/2015/10/21/chartex" xmlns:cx3="http://schemas.microsoft.com/office/drawing/2016/5/9/chartex" xmlns:cx4="http://schemas.microsoft.com/office/drawing/2016/5/10/chartex" xmlns:cx5="http://schemas.microsoft.com/office/drawing/2016/5/11/chartex" xmlns:cx6="http://schemas.microsoft.com/office/drawing/2016/5/12/chartex" xmlns:cx7="http://schemas.microsoft.com/office/drawing/2016/5/13/chartex" xmlns:cx8="http://schemas.microsoft.com/office/drawing/2016/5/14/chartex" xmlns:mc="http://schemas.openxmlformats.org/markup-compatibility/2006" xmlns:aink="http://schemas.microsoft.com/office/drawing/2016/ink" xmlns:am3d="http://schemas.microsoft.com/office/drawing/2017/model3d" xmlns:o="urn:schemas-microsoft-com:office:office" xmlns:oel="http://schemas.microsoft.com/office/2019/extlst" xmlns:r="http://schemas.openxmlformats.org/officeDocument/2006/relationships" xmlns:m="http://schemas.openxmlformats.org/officeDocument/2006/math" xmlns:v="urn:schemas-microsoft-com:vml" xmlns:wp14="http://schemas.microsoft.com/office/word/2010/wordprocessingDrawing" xmlns:wp="http://schemas.openxmlformats.org/drawingml/2006/wordprocessingDrawing" xmlns:w10="urn:schemas-microsoft-com:office:word" xmlns:w="http://schemas.openxmlformats.org/wordprocessingml/2006/main" xmlns:w14="http://schemas.microsoft.com/office/word/2010/wordml" xmlns:w15="http://schemas.microsoft.com/office/word/2012/wordml" xmlns:w16cex="http://schemas.microsoft.com/office/word/2018/wordml/cex" xmlns:w16cid="http://schemas.microsoft.com/office/word/2016/wordml/cid" xmlns:w16="http://schemas.microsoft.com/office/word/2018/wordml" xmlns:w16sdtdh="http://schemas.microsoft.com/office/word/2020/wordml/sdtdatahash" xmlns:w16se="http://schemas.microsoft.com/office/word/2015/wordml/symex" xmlns:wpg="http://schemas.microsoft.com/office/word/2010/wordprocessingGroup" xmlns:wpi="http://schemas.microsoft.com/office/word/2010/wordprocessingInk" xmlns:wne="http://schemas.microsoft.com/office/word/2006/wordml" xmlns:wps="http://schemas.microsoft.com/office/word/2010/wordprocessingShape" mc:Ignorable="w14 w15 w16se w16cid w16 w16cex w16sdtdh wp14">
   <w:abstractNum w:abstractNumId="0" w15:restartNumberingAfterBreak="0">
-    <w:nsid w:val="6B4918D2"/>
+    <w:nsid w:val="5B8D0AD6"/>
     <w:multiLevelType w:val="hybridMultilevel"/>
-    <w:tmpl w:val="FDEE5F10"/>
-    <w:lvl w:ilvl="0" w:tplc="B1A8F112">
+    <w:tmpl w:val="70F49A6C"/>
+    <w:lvl w:ilvl="0" w:tplc="5FF84C4C">
       <w:start w:val="1"/>
       <w:numFmt w:val="decimalEnclosedCircle"/>
       <w:lvlText w:val="%1"/>
@@ -2026,10 +2068,10 @@
     </w:lvl>
   </w:abstractNum>
   <w:abstractNum w:abstractNumId="1" w15:restartNumberingAfterBreak="0">
-    <w:nsid w:val="7FC043D2"/>
+    <w:nsid w:val="6B4918D2"/>
     <w:multiLevelType w:val="hybridMultilevel"/>
-    <w:tmpl w:val="775C9070"/>
-    <w:lvl w:ilvl="0" w:tplc="3BD83556">
+    <w:tmpl w:val="FDEE5F10"/>
+    <w:lvl w:ilvl="0" w:tplc="B1A8F112">
       <w:start w:val="1"/>
       <w:numFmt w:val="decimalEnclosedCircle"/>
       <w:lvlText w:val="%1"/>
@@ -2114,10 +2156,102 @@
       </w:pPr>
     </w:lvl>
   </w:abstractNum>
+  <w:abstractNum w:abstractNumId="2" w15:restartNumberingAfterBreak="0">
+    <w:nsid w:val="7FC043D2"/>
+    <w:multiLevelType w:val="hybridMultilevel"/>
+    <w:tmpl w:val="775C9070"/>
+    <w:lvl w:ilvl="0" w:tplc="3BD83556">
+      <w:start w:val="1"/>
+      <w:numFmt w:val="decimalEnclosedCircle"/>
+      <w:lvlText w:val="%1"/>
+      <w:lvlJc w:val="left"/>
+      <w:pPr>
+        <w:ind w:left="1240" w:hanging="360"/>
+      </w:pPr>
+      <w:rPr>
+        <w:rFonts w:hint="default"/>
+      </w:rPr>
+    </w:lvl>
+    <w:lvl w:ilvl="1" w:tplc="04090019" w:tentative="1">
+      <w:start w:val="1"/>
+      <w:numFmt w:val="lowerLetter"/>
+      <w:lvlText w:val="%2)"/>
+      <w:lvlJc w:val="left"/>
+      <w:pPr>
+        <w:ind w:left="1760" w:hanging="440"/>
+      </w:pPr>
+    </w:lvl>
+    <w:lvl w:ilvl="2" w:tplc="0409001B" w:tentative="1">
+      <w:start w:val="1"/>
+      <w:numFmt w:val="lowerRoman"/>
+      <w:lvlText w:val="%3."/>
+      <w:lvlJc w:val="right"/>
+      <w:pPr>
+        <w:ind w:left="2200" w:hanging="440"/>
+      </w:pPr>
+    </w:lvl>
+    <w:lvl w:ilvl="3" w:tplc="0409000F" w:tentative="1">
+      <w:start w:val="1"/>
+      <w:numFmt w:val="decimal"/>
+      <w:lvlText w:val="%4."/>
+      <w:lvlJc w:val="left"/>
+      <w:pPr>
+        <w:ind w:left="2640" w:hanging="440"/>
+      </w:pPr>
+    </w:lvl>
+    <w:lvl w:ilvl="4" w:tplc="04090019" w:tentative="1">
+      <w:start w:val="1"/>
+      <w:numFmt w:val="lowerLetter"/>
+      <w:lvlText w:val="%5)"/>
+      <w:lvlJc w:val="left"/>
+      <w:pPr>
+        <w:ind w:left="3080" w:hanging="440"/>
+      </w:pPr>
+    </w:lvl>
+    <w:lvl w:ilvl="5" w:tplc="0409001B" w:tentative="1">
+      <w:start w:val="1"/>
+      <w:numFmt w:val="lowerRoman"/>
+      <w:lvlText w:val="%6."/>
+      <w:lvlJc w:val="right"/>
+      <w:pPr>
+        <w:ind w:left="3520" w:hanging="440"/>
+      </w:pPr>
+    </w:lvl>
+    <w:lvl w:ilvl="6" w:tplc="0409000F" w:tentative="1">
+      <w:start w:val="1"/>
+      <w:numFmt w:val="decimal"/>
+      <w:lvlText w:val="%7."/>
+      <w:lvlJc w:val="left"/>
+      <w:pPr>
+        <w:ind w:left="3960" w:hanging="440"/>
+      </w:pPr>
+    </w:lvl>
+    <w:lvl w:ilvl="7" w:tplc="04090019" w:tentative="1">
+      <w:start w:val="1"/>
+      <w:numFmt w:val="lowerLetter"/>
+      <w:lvlText w:val="%8)"/>
+      <w:lvlJc w:val="left"/>
+      <w:pPr>
+        <w:ind w:left="4400" w:hanging="440"/>
+      </w:pPr>
+    </w:lvl>
+    <w:lvl w:ilvl="8" w:tplc="0409001B" w:tentative="1">
+      <w:start w:val="1"/>
+      <w:numFmt w:val="lowerRoman"/>
+      <w:lvlText w:val="%9."/>
+      <w:lvlJc w:val="right"/>
+      <w:pPr>
+        <w:ind w:left="4840" w:hanging="440"/>
+      </w:pPr>
+    </w:lvl>
+  </w:abstractNum>
   <w:num w:numId="1" w16cid:durableId="1240023414">
+    <w:abstractNumId w:val="2"/>
+  </w:num>
+  <w:num w:numId="2" w16cid:durableId="236742828">
     <w:abstractNumId w:val="1"/>
   </w:num>
-  <w:num w:numId="2" w16cid:durableId="236742828">
+  <w:num w:numId="3" w16cid:durableId="318509634">
     <w:abstractNumId w:val="0"/>
   </w:num>
 </w:numbering>
